--- a/lectures/AW/24WT/assignment/assets/AW_Lessons-Learned_Template.docx
+++ b/lectures/AW/24WT/assignment/assets/AW_Lessons-Learned_Template.docx
@@ -42,14 +42,12 @@
         </w:rPr>
         <w:t xml:space="preserve">Your reflection of your learning journey should implement following structure and </w:t>
       </w:r>
-      <w:proofErr w:type="spellStart"/>
       <w:r>
         <w:rPr>
           <w:lang w:val="en-US"/>
         </w:rPr>
-        <w:t>adress</w:t>
+        <w:t>address</w:t>
       </w:r>
-      <w:proofErr w:type="spellEnd"/>
       <w:r>
         <w:rPr>
           <w:lang w:val="en-US"/>
@@ -119,35 +117,7 @@
           <w:i/>
           <w:lang w:val="en-US" w:eastAsia="de-DE"/>
         </w:rPr>
-        <w:t>Which have been key take aways from the round-table discussions and how are they reflected in your RI paper?</w:t>
-      </w:r>
-      <w:r>
-        <w:rPr>
-          <w:i/>
-          <w:lang w:val="en-US" w:eastAsia="de-DE"/>
-        </w:rPr>
-        <w:t xml:space="preserve"> In answering the question, please address</w:t>
-      </w:r>
-      <w:r>
-        <w:rPr>
-          <w:i/>
-          <w:lang w:val="en-US" w:eastAsia="de-DE"/>
-        </w:rPr>
-        <w:t xml:space="preserve"> topic, RQ and method</w:t>
-      </w:r>
-      <w:r>
-        <w:rPr>
-          <w:i/>
-          <w:lang w:val="en-US" w:eastAsia="de-DE"/>
-        </w:rPr>
-        <w:t xml:space="preserve"> at least</w:t>
-      </w:r>
-      <w:r>
-        <w:rPr>
-          <w:i/>
-          <w:lang w:val="en-US" w:eastAsia="de-DE"/>
-        </w:rPr>
-        <w:t>. </w:t>
+        <w:t>Which have been key take aways from the round-table discussions and how are they reflected in your RI paper? In answering the question, please address topic, RQ and method at least. </w:t>
       </w:r>
     </w:p>
     <w:p>
@@ -183,123 +153,77 @@
           <w:i/>
           <w:lang w:val="en-US" w:eastAsia="de-DE"/>
         </w:rPr>
-        <w:t xml:space="preserve">What changes have you implemented </w:t>
+        <w:t xml:space="preserve">What changes have you implemented because of using </w:t>
       </w:r>
       <w:r>
         <w:rPr>
           <w:i/>
           <w:lang w:val="en-US" w:eastAsia="de-DE"/>
         </w:rPr>
-        <w:t>because of</w:t>
+        <w:t xml:space="preserve">GenAI tools (e.g., </w:t>
       </w:r>
       <w:r>
         <w:rPr>
           <w:i/>
           <w:lang w:val="en-US" w:eastAsia="de-DE"/>
         </w:rPr>
-        <w:t xml:space="preserve"> using CoPilot and </w:t>
-      </w:r>
-      <w:proofErr w:type="spellStart"/>
-      <w:r>
-        <w:rPr>
-          <w:i/>
-          <w:lang w:val="en-US" w:eastAsia="de-DE"/>
-        </w:rPr>
-        <w:t>DeeplWrite</w:t>
-      </w:r>
-      <w:proofErr w:type="spellEnd"/>
-      <w:r>
-        <w:rPr>
-          <w:i/>
-          <w:lang w:val="en-US" w:eastAsia="de-DE"/>
-        </w:rPr>
-        <w:t xml:space="preserve">? </w:t>
+        <w:t>CoPilot and DeeplWrite</w:t>
       </w:r>
       <w:r>
         <w:rPr>
           <w:i/>
           <w:lang w:val="en-US" w:eastAsia="de-DE"/>
         </w:rPr>
-        <w:br/>
+        <w:t>)</w:t>
       </w:r>
       <w:r>
         <w:rPr>
           <w:i/>
           <w:lang w:val="en-US" w:eastAsia="de-DE"/>
         </w:rPr>
-        <w:t xml:space="preserve">Why do </w:t>
+        <w:t>?</w:t>
       </w:r>
       <w:r>
         <w:rPr>
           <w:i/>
           <w:lang w:val="en-US" w:eastAsia="de-DE"/>
         </w:rPr>
-        <w:t xml:space="preserve">you </w:t>
+        <w:t xml:space="preserve"> </w:t>
       </w:r>
       <w:r>
         <w:rPr>
           <w:i/>
           <w:lang w:val="en-US" w:eastAsia="de-DE"/>
         </w:rPr>
-        <w:t xml:space="preserve">consider these changes as improvements? Be as </w:t>
+        <w:t>Why do you consider these changes as improvements? Be as specific as possible.</w:t>
       </w:r>
       <w:r>
         <w:rPr>
           <w:i/>
           <w:lang w:val="en-US" w:eastAsia="de-DE"/>
         </w:rPr>
-        <w:t>specific</w:t>
+        <w:t xml:space="preserve"> </w:t>
       </w:r>
       <w:r>
         <w:rPr>
           <w:i/>
           <w:lang w:val="en-US" w:eastAsia="de-DE"/>
         </w:rPr>
-        <w:t xml:space="preserve"> as possible.</w:t>
+        <w:t xml:space="preserve">Which limitations did you experience using </w:t>
       </w:r>
       <w:r>
         <w:rPr>
           <w:i/>
           <w:lang w:val="en-US" w:eastAsia="de-DE"/>
         </w:rPr>
-        <w:br/>
+        <w:t>GenAI tools</w:t>
       </w:r>
       <w:r>
         <w:rPr>
           <w:i/>
           <w:lang w:val="en-US" w:eastAsia="de-DE"/>
         </w:rPr>
-        <w:t xml:space="preserve">Which </w:t>
-      </w:r>
-      <w:r>
-        <w:rPr>
-          <w:i/>
-          <w:lang w:val="en-US" w:eastAsia="de-DE"/>
-        </w:rPr>
-        <w:t>limitations</w:t>
-      </w:r>
-      <w:r>
-        <w:rPr>
-          <w:i/>
-          <w:lang w:val="en-US" w:eastAsia="de-DE"/>
-        </w:rPr>
-        <w:t xml:space="preserve"> did you experience using CoPilot and </w:t>
-      </w:r>
-      <w:proofErr w:type="spellStart"/>
-      <w:r>
-        <w:rPr>
-          <w:i/>
-          <w:lang w:val="en-US" w:eastAsia="de-DE"/>
-        </w:rPr>
-        <w:t>Deepl</w:t>
-      </w:r>
-      <w:proofErr w:type="spellEnd"/>
-      <w:r>
-        <w:rPr>
-          <w:i/>
-          <w:lang w:val="en-US" w:eastAsia="de-DE"/>
-        </w:rPr>
-        <w:t xml:space="preserve"> Write to improve your writing?</w:t>
+        <w:t xml:space="preserve"> to improve your writing?</w:t>
       </w:r>
     </w:p>
     <w:p>
@@ -452,19 +376,7 @@
         <w:rPr>
           <w:lang w:val="en-US"/>
         </w:rPr>
-        <w:t xml:space="preserve">Please </w:t>
-      </w:r>
-      <w:r>
-        <w:rPr>
-          <w:lang w:val="en-US"/>
-        </w:rPr>
-        <w:t>add your name and student number to the footer</w:t>
-      </w:r>
-      <w:r>
-        <w:rPr>
-          <w:lang w:val="en-US"/>
-        </w:rPr>
-        <w:t>.</w:t>
+        <w:t>Please add your name and student number to the footer.</w:t>
       </w:r>
     </w:p>
     <w:p>
@@ -503,25 +415,7 @@
         <w:rPr>
           <w:lang w:val="en-US"/>
         </w:rPr>
-        <w:t>heading styles</w:t>
-      </w:r>
-      <w:r>
-        <w:rPr>
-          <w:lang w:val="en-US"/>
-        </w:rPr>
-        <w:t xml:space="preserve"> (Heading 1)</w:t>
-      </w:r>
-      <w:r>
-        <w:rPr>
-          <w:lang w:val="en-US"/>
-        </w:rPr>
-        <w:t xml:space="preserve"> for</w:t>
-      </w:r>
-      <w:r>
-        <w:rPr>
-          <w:lang w:val="en-US"/>
-        </w:rPr>
-        <w:t xml:space="preserve"> the required sections.</w:t>
+        <w:t>heading styles (Heading 1) for the required sections.</w:t>
       </w:r>
       <w:r>
         <w:rPr>
@@ -5913,6 +5807,7 @@
   <w:style w:type="character" w:default="1" w:styleId="Absatz-Standardschriftart">
     <w:name w:val="Default Paragraph Font"/>
     <w:uiPriority w:val="1"/>
+    <w:semiHidden/>
     <w:unhideWhenUsed/>
   </w:style>
   <w:style w:type="table" w:default="1" w:styleId="NormaleTabelle">
